--- a/OOP/5/5.docx
+++ b/OOP/5/5.docx
@@ -32,9 +32,9 @@
           <w:lang w:eastAsia="ru-RU"/>
         </w:rPr>
         <w:drawing>
-          <wp:inline distT="0" distB="0" distL="0" distR="0" wp14:anchorId="4F989754" wp14:editId="48D3B27F">
-            <wp:extent cx="6547104" cy="2878487"/>
-            <wp:effectExtent l="0" t="0" r="6350" b="0"/>
+          <wp:inline distT="0" distB="0" distL="0" distR="0" wp14:anchorId="3E6A4F7D" wp14:editId="34093DF0">
+            <wp:extent cx="6645910" cy="2741930"/>
+            <wp:effectExtent l="0" t="0" r="2540" b="1270"/>
             <wp:docPr id="1" name="Рисунок 1"/>
             <wp:cNvGraphicFramePr>
               <a:graphicFrameLocks xmlns:a="http://schemas.openxmlformats.org/drawingml/2006/main" noChangeAspect="1"/>
@@ -55,7 +55,7 @@
                   <pic:spPr>
                     <a:xfrm>
                       <a:off x="0" y="0"/>
-                      <a:ext cx="6577697" cy="2891938"/>
+                      <a:ext cx="6645910" cy="2741930"/>
                     </a:xfrm>
                     <a:prstGeom prst="rect">
                       <a:avLst/>
@@ -67,6 +67,8 @@
           </wp:inline>
         </w:drawing>
       </w:r>
+      <w:bookmarkStart w:id="0" w:name="_GoBack"/>
+      <w:bookmarkEnd w:id="0"/>
     </w:p>
     <w:p>
       <w:pPr>
@@ -308,23 +310,38 @@
           <w:szCs w:val="28"/>
         </w:rPr>
         <w:lastRenderedPageBreak/>
-        <w:t>Канал Управления</w:t>
-      </w:r>
-    </w:p>
-    <w:p>
-      <w:pPr>
-        <w:jc w:val="center"/>
-      </w:pPr>
+        <w:t>Канал</w:t>
+      </w:r>
+      <w:r>
+        <w:rPr>
+          <w:b/>
+          <w:bCs/>
+          <w:sz w:val="28"/>
+          <w:szCs w:val="28"/>
+        </w:rPr>
+        <w:t>ы</w:t>
+      </w:r>
+      <w:r>
+        <w:rPr>
+          <w:b/>
+          <w:bCs/>
+          <w:sz w:val="28"/>
+          <w:szCs w:val="28"/>
+        </w:rPr>
+        <w:t xml:space="preserve"> Управления</w:t>
+      </w:r>
+    </w:p>
+    <w:p>
       <w:r>
         <w:rPr>
           <w:noProof/>
           <w:lang w:eastAsia="ru-RU"/>
         </w:rPr>
         <w:drawing>
-          <wp:inline distT="0" distB="0" distL="0" distR="0" wp14:anchorId="627BF18E" wp14:editId="1AF48AFF">
-            <wp:extent cx="6912864" cy="7712738"/>
-            <wp:effectExtent l="0" t="0" r="2540" b="2540"/>
-            <wp:docPr id="6" name="Рисунок 6"/>
+          <wp:inline distT="0" distB="0" distL="0" distR="0" wp14:anchorId="20456C8F" wp14:editId="047C0931">
+            <wp:extent cx="6817766" cy="8547817"/>
+            <wp:effectExtent l="0" t="0" r="2540" b="5715"/>
+            <wp:docPr id="9" name="Рисунок 9"/>
             <wp:cNvGraphicFramePr>
               <a:graphicFrameLocks xmlns:a="http://schemas.openxmlformats.org/drawingml/2006/main" noChangeAspect="1"/>
             </wp:cNvGraphicFramePr>
@@ -344,7 +361,7 @@
                   <pic:spPr>
                     <a:xfrm>
                       <a:off x="0" y="0"/>
-                      <a:ext cx="6917570" cy="7717989"/>
+                      <a:ext cx="6832968" cy="8566876"/>
                     </a:xfrm>
                     <a:prstGeom prst="rect">
                       <a:avLst/>
@@ -356,8 +373,6 @@
           </wp:inline>
         </w:drawing>
       </w:r>
-      <w:bookmarkStart w:id="0" w:name="_GoBack"/>
-      <w:bookmarkEnd w:id="0"/>
     </w:p>
     <w:p>
       <w:r>

--- a/OOP/5/5.docx
+++ b/OOP/5/5.docx
@@ -32,9 +32,9 @@
           <w:lang w:eastAsia="ru-RU"/>
         </w:rPr>
         <w:drawing>
-          <wp:inline distT="0" distB="0" distL="0" distR="0" wp14:anchorId="3E6A4F7D" wp14:editId="34093DF0">
-            <wp:extent cx="6645910" cy="2741930"/>
-            <wp:effectExtent l="0" t="0" r="2540" b="1270"/>
+          <wp:inline distT="0" distB="0" distL="0" distR="0" wp14:anchorId="62917FB8" wp14:editId="0B75679D">
+            <wp:extent cx="6645910" cy="2710815"/>
+            <wp:effectExtent l="0" t="0" r="2540" b="0"/>
             <wp:docPr id="1" name="Рисунок 1"/>
             <wp:cNvGraphicFramePr>
               <a:graphicFrameLocks xmlns:a="http://schemas.openxmlformats.org/drawingml/2006/main" noChangeAspect="1"/>
@@ -55,7 +55,7 @@
                   <pic:spPr>
                     <a:xfrm>
                       <a:off x="0" y="0"/>
-                      <a:ext cx="6645910" cy="2741930"/>
+                      <a:ext cx="6645910" cy="2710815"/>
                     </a:xfrm>
                     <a:prstGeom prst="rect">
                       <a:avLst/>
@@ -67,8 +67,6 @@
           </wp:inline>
         </w:drawing>
       </w:r>
-      <w:bookmarkStart w:id="0" w:name="_GoBack"/>
-      <w:bookmarkEnd w:id="0"/>
     </w:p>
     <w:p>
       <w:pPr>
@@ -97,10 +95,10 @@
           <w:lang w:eastAsia="ru-RU"/>
         </w:rPr>
         <w:drawing>
-          <wp:inline distT="0" distB="0" distL="0" distR="0" wp14:anchorId="796C664C" wp14:editId="133D42F1">
-            <wp:extent cx="6645910" cy="4908550"/>
-            <wp:effectExtent l="0" t="0" r="2540" b="6350"/>
-            <wp:docPr id="2" name="Рисунок 2"/>
+          <wp:inline distT="0" distB="0" distL="0" distR="0" wp14:anchorId="112E2783" wp14:editId="6A6499D9">
+            <wp:extent cx="6645910" cy="4417060"/>
+            <wp:effectExtent l="0" t="0" r="2540" b="2540"/>
+            <wp:docPr id="6" name="Рисунок 6"/>
             <wp:cNvGraphicFramePr>
               <a:graphicFrameLocks xmlns:a="http://schemas.openxmlformats.org/drawingml/2006/main" noChangeAspect="1"/>
             </wp:cNvGraphicFramePr>
@@ -120,7 +118,7 @@
                   <pic:spPr>
                     <a:xfrm>
                       <a:off x="0" y="0"/>
-                      <a:ext cx="6645910" cy="4908550"/>
+                      <a:ext cx="6645910" cy="4417060"/>
                     </a:xfrm>
                     <a:prstGeom prst="rect">
                       <a:avLst/>
@@ -141,10 +139,10 @@
         </w:rPr>
         <w:lastRenderedPageBreak/>
         <w:drawing>
-          <wp:inline distT="0" distB="0" distL="0" distR="0" wp14:anchorId="620DDC3B" wp14:editId="70A2FDD1">
-            <wp:extent cx="5063590" cy="5676595"/>
-            <wp:effectExtent l="0" t="0" r="3810" b="635"/>
-            <wp:docPr id="3" name="Рисунок 3"/>
+          <wp:inline distT="0" distB="0" distL="0" distR="0" wp14:anchorId="71B93E6B" wp14:editId="626B82EB">
+            <wp:extent cx="4620489" cy="5340096"/>
+            <wp:effectExtent l="0" t="0" r="8890" b="0"/>
+            <wp:docPr id="10" name="Рисунок 10"/>
             <wp:cNvGraphicFramePr>
               <a:graphicFrameLocks xmlns:a="http://schemas.openxmlformats.org/drawingml/2006/main" noChangeAspect="1"/>
             </wp:cNvGraphicFramePr>
@@ -164,7 +162,7 @@
                   <pic:spPr>
                     <a:xfrm>
                       <a:off x="0" y="0"/>
-                      <a:ext cx="5072254" cy="5686308"/>
+                      <a:ext cx="4638747" cy="5361198"/>
                     </a:xfrm>
                     <a:prstGeom prst="rect">
                       <a:avLst/>
@@ -184,10 +182,10 @@
           <w:lang w:eastAsia="ru-RU"/>
         </w:rPr>
         <w:drawing>
-          <wp:inline distT="0" distB="0" distL="0" distR="0" wp14:anchorId="3EEAEC95" wp14:editId="76A8C27B">
-            <wp:extent cx="3465983" cy="3760012"/>
-            <wp:effectExtent l="0" t="0" r="1270" b="0"/>
-            <wp:docPr id="4" name="Рисунок 4"/>
+          <wp:inline distT="0" distB="0" distL="0" distR="0" wp14:anchorId="6AFB3A58" wp14:editId="782B059D">
+            <wp:extent cx="4108772" cy="4147718"/>
+            <wp:effectExtent l="0" t="0" r="6350" b="5715"/>
+            <wp:docPr id="11" name="Рисунок 11"/>
             <wp:cNvGraphicFramePr>
               <a:graphicFrameLocks xmlns:a="http://schemas.openxmlformats.org/drawingml/2006/main" noChangeAspect="1"/>
             </wp:cNvGraphicFramePr>
@@ -207,7 +205,7 @@
                   <pic:spPr>
                     <a:xfrm>
                       <a:off x="0" y="0"/>
-                      <a:ext cx="3472169" cy="3766723"/>
+                      <a:ext cx="4111125" cy="4150093"/>
                     </a:xfrm>
                     <a:prstGeom prst="rect">
                       <a:avLst/>
@@ -251,10 +249,10 @@
           <w:lang w:eastAsia="ru-RU"/>
         </w:rPr>
         <w:drawing>
-          <wp:inline distT="0" distB="0" distL="0" distR="0" wp14:anchorId="7AE88B82" wp14:editId="44292BEA">
-            <wp:extent cx="6534150" cy="4219575"/>
-            <wp:effectExtent l="0" t="0" r="0" b="9525"/>
-            <wp:docPr id="5" name="Рисунок 5"/>
+          <wp:inline distT="0" distB="0" distL="0" distR="0" wp14:anchorId="3F862082" wp14:editId="2E05EADA">
+            <wp:extent cx="6645910" cy="4284345"/>
+            <wp:effectExtent l="0" t="0" r="2540" b="1905"/>
+            <wp:docPr id="12" name="Рисунок 12"/>
             <wp:cNvGraphicFramePr>
               <a:graphicFrameLocks xmlns:a="http://schemas.openxmlformats.org/drawingml/2006/main" noChangeAspect="1"/>
             </wp:cNvGraphicFramePr>
@@ -274,7 +272,7 @@
                   <pic:spPr>
                     <a:xfrm>
                       <a:off x="0" y="0"/>
-                      <a:ext cx="6534150" cy="4219575"/>
+                      <a:ext cx="6645910" cy="4284345"/>
                     </a:xfrm>
                     <a:prstGeom prst="rect">
                       <a:avLst/>
@@ -338,10 +336,10 @@
           <w:lang w:eastAsia="ru-RU"/>
         </w:rPr>
         <w:drawing>
-          <wp:inline distT="0" distB="0" distL="0" distR="0" wp14:anchorId="20456C8F" wp14:editId="047C0931">
-            <wp:extent cx="6817766" cy="8547817"/>
-            <wp:effectExtent l="0" t="0" r="2540" b="5715"/>
-            <wp:docPr id="9" name="Рисунок 9"/>
+          <wp:inline distT="0" distB="0" distL="0" distR="0" wp14:anchorId="2191AECC" wp14:editId="48A81C50">
+            <wp:extent cx="6364224" cy="5300074"/>
+            <wp:effectExtent l="0" t="0" r="0" b="0"/>
+            <wp:docPr id="13" name="Рисунок 13"/>
             <wp:cNvGraphicFramePr>
               <a:graphicFrameLocks xmlns:a="http://schemas.openxmlformats.org/drawingml/2006/main" noChangeAspect="1"/>
             </wp:cNvGraphicFramePr>
@@ -361,7 +359,7 @@
                   <pic:spPr>
                     <a:xfrm>
                       <a:off x="0" y="0"/>
-                      <a:ext cx="6832968" cy="8566876"/>
+                      <a:ext cx="6371645" cy="5306254"/>
                     </a:xfrm>
                     <a:prstGeom prst="rect">
                       <a:avLst/>
@@ -376,44 +374,15 @@
     </w:p>
     <w:p>
       <w:r>
-        <w:br w:type="page"/>
-      </w:r>
-    </w:p>
-    <w:p>
-      <w:pPr>
-        <w:jc w:val="center"/>
-        <w:rPr>
-          <w:b/>
-          <w:bCs/>
-          <w:sz w:val="28"/>
-          <w:szCs w:val="28"/>
-        </w:rPr>
-      </w:pPr>
-      <w:r>
-        <w:rPr>
-          <w:b/>
-          <w:bCs/>
-          <w:sz w:val="28"/>
-          <w:szCs w:val="28"/>
-        </w:rPr>
-        <w:lastRenderedPageBreak/>
-        <w:t>ДПДД</w:t>
-      </w:r>
-    </w:p>
-    <w:p>
-      <w:pPr>
-        <w:jc w:val="center"/>
-      </w:pPr>
-      <w:r>
         <w:rPr>
           <w:noProof/>
           <w:lang w:eastAsia="ru-RU"/>
         </w:rPr>
         <w:drawing>
-          <wp:inline distT="0" distB="0" distL="0" distR="0" wp14:anchorId="0EF2DF5C" wp14:editId="2F66C676">
-            <wp:extent cx="5354727" cy="7535919"/>
-            <wp:effectExtent l="0" t="0" r="0" b="8255"/>
-            <wp:docPr id="7" name="Рисунок 7"/>
+          <wp:inline distT="0" distB="0" distL="0" distR="0" wp14:anchorId="084F83F0" wp14:editId="6B0A604E">
+            <wp:extent cx="6645910" cy="4023360"/>
+            <wp:effectExtent l="0" t="0" r="2540" b="0"/>
+            <wp:docPr id="14" name="Рисунок 14"/>
             <wp:cNvGraphicFramePr>
               <a:graphicFrameLocks xmlns:a="http://schemas.openxmlformats.org/drawingml/2006/main" noChangeAspect="1"/>
             </wp:cNvGraphicFramePr>
@@ -433,7 +402,7 @@
                   <pic:spPr>
                     <a:xfrm>
                       <a:off x="0" y="0"/>
-                      <a:ext cx="5392868" cy="7589596"/>
+                      <a:ext cx="6645910" cy="4023360"/>
                     </a:xfrm>
                     <a:prstGeom prst="rect">
                       <a:avLst/>
@@ -463,8 +432,77 @@
           <w:sz w:val="28"/>
           <w:szCs w:val="28"/>
         </w:rPr>
+        <w:lastRenderedPageBreak/>
+        <w:t>ДПДД</w:t>
+      </w:r>
+    </w:p>
+    <w:p>
+      <w:pPr>
+        <w:jc w:val="center"/>
+      </w:pPr>
+      <w:r>
+        <w:rPr>
+          <w:noProof/>
+          <w:lang w:eastAsia="ru-RU"/>
+        </w:rPr>
+        <w:drawing>
+          <wp:inline distT="0" distB="0" distL="0" distR="0" wp14:anchorId="6B177D9A" wp14:editId="5D3EA802">
+            <wp:extent cx="3840480" cy="7529362"/>
+            <wp:effectExtent l="0" t="0" r="7620" b="0"/>
+            <wp:docPr id="15" name="Рисунок 15"/>
+            <wp:cNvGraphicFramePr>
+              <a:graphicFrameLocks xmlns:a="http://schemas.openxmlformats.org/drawingml/2006/main" noChangeAspect="1"/>
+            </wp:cNvGraphicFramePr>
+            <a:graphic xmlns:a="http://schemas.openxmlformats.org/drawingml/2006/main">
+              <a:graphicData uri="http://schemas.openxmlformats.org/drawingml/2006/picture">
+                <pic:pic xmlns:pic="http://schemas.openxmlformats.org/drawingml/2006/picture">
+                  <pic:nvPicPr>
+                    <pic:cNvPr id="1" name=""/>
+                    <pic:cNvPicPr/>
+                  </pic:nvPicPr>
+                  <pic:blipFill>
+                    <a:blip r:embed="rId11"/>
+                    <a:stretch>
+                      <a:fillRect/>
+                    </a:stretch>
+                  </pic:blipFill>
+                  <pic:spPr>
+                    <a:xfrm>
+                      <a:off x="0" y="0"/>
+                      <a:ext cx="3850799" cy="7549592"/>
+                    </a:xfrm>
+                    <a:prstGeom prst="rect">
+                      <a:avLst/>
+                    </a:prstGeom>
+                  </pic:spPr>
+                </pic:pic>
+              </a:graphicData>
+            </a:graphic>
+          </wp:inline>
+        </w:drawing>
+      </w:r>
+    </w:p>
+    <w:p>
+      <w:pPr>
+        <w:jc w:val="center"/>
+        <w:rPr>
+          <w:b/>
+          <w:bCs/>
+          <w:sz w:val="28"/>
+          <w:szCs w:val="28"/>
+        </w:rPr>
+      </w:pPr>
+      <w:r>
+        <w:rPr>
+          <w:b/>
+          <w:bCs/>
+          <w:sz w:val="28"/>
+          <w:szCs w:val="28"/>
+        </w:rPr>
         <w:t>МДО</w:t>
       </w:r>
+      <w:bookmarkStart w:id="0" w:name="_GoBack"/>
+      <w:bookmarkEnd w:id="0"/>
     </w:p>
     <w:p>
       <w:pPr>
@@ -491,7 +529,7 @@
                     <pic:cNvPicPr/>
                   </pic:nvPicPr>
                   <pic:blipFill>
-                    <a:blip r:embed="rId11"/>
+                    <a:blip r:embed="rId12"/>
                     <a:stretch>
                       <a:fillRect/>
                     </a:stretch>
